--- a/out/testMakeDocx.docx
+++ b/out/testMakeDocx.docx
@@ -114,7 +114,7 @@
                     </pic:cNvPicPr>
                   </pic:nvPicPr>
                   <pic:blipFill>
-                    <a:blip r:embed="rId9"/>
+                    <a:blip r:embed="rId10"/>
                     <a:stretch>
                       <a:fillRect/>
                     </a:stretch>
@@ -242,7 +242,7 @@
           </w:tcPr>
           <w:p>
             <w:pPr>
-              <w:jc w:val="distribute"/>
+              <w:jc w:val="both"/>
             </w:pPr>
             <w:r>
               <w:t>R2 C2 justify align</w:t>
@@ -295,7 +295,7 @@
                     </pic:cNvPicPr>
                   </pic:nvPicPr>
                   <pic:blipFill>
-                    <a:blip r:embed="rId9"/>
+                    <a:blip r:embed="rId10"/>
                     <a:stretch>
                       <a:fillRect/>
                     </a:stretch>
@@ -318,6 +318,86 @@
     </w:p>
     <w:p>
       <w:r>
+        <w:t>[Image 2]An image reference, width: 100, height: unspecified:</w:t>
+      </w:r>
+      <w:r>
+        <w:drawing>
+          <wp:inline distT="0" distR="0" distB="0" distL="0">
+            <wp:extent cx="1270000" cy="1409700"/>
+            <wp:docPr id="2" name="Drawing 2" descr="picture-01.gif"/>
+            <a:graphic xmlns:a="http://schemas.openxmlformats.org/drawingml/2006/main">
+              <a:graphicData uri="http://schemas.openxmlformats.org/drawingml/2006/picture">
+                <pic:pic xmlns:pic="http://schemas.openxmlformats.org/drawingml/2006/picture">
+                  <pic:nvPicPr>
+                    <pic:cNvPr id="0" name="Picture 2" descr="picture-01.gif"/>
+                    <pic:cNvPicPr>
+                      <a:picLocks noChangeAspect="true"/>
+                    </pic:cNvPicPr>
+                  </pic:nvPicPr>
+                  <pic:blipFill>
+                    <a:blip r:embed="rId10"/>
+                    <a:stretch>
+                      <a:fillRect/>
+                    </a:stretch>
+                  </pic:blipFill>
+                  <pic:spPr>
+                    <a:xfrm>
+                      <a:off x="0" y="0"/>
+                      <a:ext cx="1270000" cy="1409700"/>
+                    </a:xfrm>
+                    <a:prstGeom prst="rect">
+                      <a:avLst/>
+                    </a:prstGeom>
+                  </pic:spPr>
+                </pic:pic>
+              </a:graphicData>
+            </a:graphic>
+          </wp:inline>
+        </w:drawing>
+      </w:r>
+    </w:p>
+    <w:p>
+      <w:r>
+        <w:t>[Image 3]An image reference, width: unspecified, height: 50:</w:t>
+      </w:r>
+      <w:r>
+        <w:drawing>
+          <wp:inline distT="0" distR="0" distB="0" distL="0">
+            <wp:extent cx="635000" cy="1409700"/>
+            <wp:docPr id="3" name="Drawing 3" descr="picture-01.gif"/>
+            <a:graphic xmlns:a="http://schemas.openxmlformats.org/drawingml/2006/main">
+              <a:graphicData uri="http://schemas.openxmlformats.org/drawingml/2006/picture">
+                <pic:pic xmlns:pic="http://schemas.openxmlformats.org/drawingml/2006/picture">
+                  <pic:nvPicPr>
+                    <pic:cNvPr id="0" name="Picture 3" descr="picture-01.gif"/>
+                    <pic:cNvPicPr>
+                      <a:picLocks noChangeAspect="true"/>
+                    </pic:cNvPicPr>
+                  </pic:nvPicPr>
+                  <pic:blipFill>
+                    <a:blip r:embed="rId10"/>
+                    <a:stretch>
+                      <a:fillRect/>
+                    </a:stretch>
+                  </pic:blipFill>
+                  <pic:spPr>
+                    <a:xfrm>
+                      <a:off x="0" y="0"/>
+                      <a:ext cx="635000" cy="1409700"/>
+                    </a:xfrm>
+                    <a:prstGeom prst="rect">
+                      <a:avLst/>
+                    </a:prstGeom>
+                  </pic:spPr>
+                </pic:pic>
+              </a:graphicData>
+            </a:graphic>
+          </wp:inline>
+        </w:drawing>
+      </w:r>
+    </w:p>
+    <w:p>
+      <w:r>
         <w:t>Heading 4</w:t>
       </w:r>
     </w:p>
@@ -1678,10 +1758,10 @@
       </w:pPr>
     </w:p>
     <w:sectPr>
-      <w:headerReference w:type="default" r:id="rId3"/>
-      <w:headerReference w:type="even" r:id="rId4"/>
-      <w:footerReference w:type="default" r:id="rId5"/>
-      <w:footerReference w:type="even" r:id="rId6"/>
+      <w:headerReference w:type="default" r:id="rId4"/>
+      <w:headerReference w:type="even" r:id="rId5"/>
+      <w:footerReference w:type="default" r:id="rId6"/>
+      <w:footerReference w:type="even" r:id="rId7"/>
       <w:pgNumType w:fmt="decimal" w:start="1"/>
     </w:sectPr>
   </w:body>
@@ -1871,8 +1951,228 @@
 </w:hdr>
 </file>
 
+<file path=word/numbering.xml><?xml version="1.0" encoding="utf-8"?>
+<w:numbering xmlns:w="http://schemas.openxmlformats.org/wordprocessingml/2006/main">
+  <w:abstractNum xmlns:aink="http://schemas.microsoft.com/office/drawing/2016/ink" xmlns:w16se="http://schemas.microsoft.com/office/word/2015/wordml/symex" xmlns:wp14="http://schemas.microsoft.com/office/word/2010/wordprocessingDrawing" xmlns:am3d="http://schemas.microsoft.com/office/drawing/2017/model3d" xmlns:mc="http://schemas.openxmlformats.org/markup-compatibility/2006" xmlns:w10="urn:schemas-microsoft-com:office:word" xmlns:wp="http://schemas.openxmlformats.org/drawingml/2006/wordprocessingDrawing" xmlns:w15="http://schemas.microsoft.com/office/word/2012/wordml" xmlns:w14="http://schemas.microsoft.com/office/word/2010/wordml" xmlns:cx2="http://schemas.microsoft.com/office/drawing/2015/10/21/chartex" xmlns:cx1="http://schemas.microsoft.com/office/drawing/2015/9/8/chartex" xmlns:w16="http://schemas.microsoft.com/office/word/2018/wordml" xmlns:cx4="http://schemas.microsoft.com/office/drawing/2016/5/10/chartex" xmlns:cx3="http://schemas.microsoft.com/office/drawing/2016/5/9/chartex" xmlns:cx6="http://schemas.microsoft.com/office/drawing/2016/5/12/chartex" xmlns:cx5="http://schemas.microsoft.com/office/drawing/2016/5/11/chartex" xmlns:cx8="http://schemas.microsoft.com/office/drawing/2016/5/14/chartex" xmlns:cx7="http://schemas.microsoft.com/office/drawing/2016/5/13/chartex" xmlns:w16cex="http://schemas.microsoft.com/office/word/2018/wordml/cex" xmlns:wpc="http://schemas.microsoft.com/office/word/2010/wordprocessingCanvas" xmlns:m="http://schemas.openxmlformats.org/officeDocument/2006/math" xmlns:o="urn:schemas-microsoft-com:office:office" xmlns:wpg="http://schemas.microsoft.com/office/word/2010/wordprocessingGroup" xmlns:wne="http://schemas.microsoft.com/office/word/2006/wordml" xmlns:wpi="http://schemas.microsoft.com/office/word/2010/wordprocessingInk" xmlns:r="http://schemas.openxmlformats.org/officeDocument/2006/relationships" xmlns:cx="http://schemas.microsoft.com/office/drawing/2014/chartex" xmlns:v="urn:schemas-microsoft-com:vml" xmlns:wps="http://schemas.microsoft.com/office/word/2010/wordprocessingShape" xmlns:w16cid="http://schemas.microsoft.com/office/word/2016/wordml/cid" w:abstractNumId="1" w15:restartNumberingAfterBreak="0">
+    <w:nsid w:val="FFFFFF7D"/>
+    <w:multiLevelType w:val="singleLevel"/>
+    <w:tmpl w:val="20BC5850"/>
+    <w:lvl w:ilvl="0">
+      <w:start w:val="1"/>
+      <w:numFmt w:val="decimal"/>
+      <w:lvlText w:val="%1."/>
+      <w:lvlJc w:val="left"/>
+      <w:pPr>
+        <w:tabs>
+          <w:tab w:val="num" w:pos="1440"/>
+        </w:tabs>
+        <w:ind w:left="1440" w:hanging="360"/>
+      </w:pPr>
+    </w:lvl>
+  </w:abstractNum>
+  <w:abstractNum xmlns:aink="http://schemas.microsoft.com/office/drawing/2016/ink" xmlns:w16se="http://schemas.microsoft.com/office/word/2015/wordml/symex" xmlns:wp14="http://schemas.microsoft.com/office/word/2010/wordprocessingDrawing" xmlns:am3d="http://schemas.microsoft.com/office/drawing/2017/model3d" xmlns:mc="http://schemas.openxmlformats.org/markup-compatibility/2006" xmlns:w10="urn:schemas-microsoft-com:office:word" xmlns:wp="http://schemas.openxmlformats.org/drawingml/2006/wordprocessingDrawing" xmlns:w15="http://schemas.microsoft.com/office/word/2012/wordml" xmlns:w14="http://schemas.microsoft.com/office/word/2010/wordml" xmlns:cx2="http://schemas.microsoft.com/office/drawing/2015/10/21/chartex" xmlns:cx1="http://schemas.microsoft.com/office/drawing/2015/9/8/chartex" xmlns:w16="http://schemas.microsoft.com/office/word/2018/wordml" xmlns:cx4="http://schemas.microsoft.com/office/drawing/2016/5/10/chartex" xmlns:cx3="http://schemas.microsoft.com/office/drawing/2016/5/9/chartex" xmlns:cx6="http://schemas.microsoft.com/office/drawing/2016/5/12/chartex" xmlns:cx5="http://schemas.microsoft.com/office/drawing/2016/5/11/chartex" xmlns:cx8="http://schemas.microsoft.com/office/drawing/2016/5/14/chartex" xmlns:cx7="http://schemas.microsoft.com/office/drawing/2016/5/13/chartex" xmlns:w16cex="http://schemas.microsoft.com/office/word/2018/wordml/cex" xmlns:wpc="http://schemas.microsoft.com/office/word/2010/wordprocessingCanvas" xmlns:m="http://schemas.openxmlformats.org/officeDocument/2006/math" xmlns:o="urn:schemas-microsoft-com:office:office" xmlns:wpg="http://schemas.microsoft.com/office/word/2010/wordprocessingGroup" xmlns:wne="http://schemas.microsoft.com/office/word/2006/wordml" xmlns:wpi="http://schemas.microsoft.com/office/word/2010/wordprocessingInk" xmlns:r="http://schemas.openxmlformats.org/officeDocument/2006/relationships" xmlns:cx="http://schemas.microsoft.com/office/drawing/2014/chartex" xmlns:v="urn:schemas-microsoft-com:vml" xmlns:wps="http://schemas.microsoft.com/office/word/2010/wordprocessingShape" xmlns:w16cid="http://schemas.microsoft.com/office/word/2016/wordml/cid" w:abstractNumId="2" w15:restartNumberingAfterBreak="0">
+    <w:nsid w:val="FFFFFF7E"/>
+    <w:multiLevelType w:val="singleLevel"/>
+    <w:tmpl w:val="4068697C"/>
+    <w:lvl w:ilvl="0">
+      <w:start w:val="1"/>
+      <w:numFmt w:val="decimal"/>
+      <w:lvlText w:val="%1."/>
+      <w:lvlJc w:val="left"/>
+      <w:pPr>
+        <w:tabs>
+          <w:tab w:val="num" w:pos="1080"/>
+        </w:tabs>
+        <w:ind w:left="1080" w:hanging="360"/>
+      </w:pPr>
+    </w:lvl>
+  </w:abstractNum>
+  <w:abstractNum xmlns:aink="http://schemas.microsoft.com/office/drawing/2016/ink" xmlns:w16se="http://schemas.microsoft.com/office/word/2015/wordml/symex" xmlns:wp14="http://schemas.microsoft.com/office/word/2010/wordprocessingDrawing" xmlns:am3d="http://schemas.microsoft.com/office/drawing/2017/model3d" xmlns:mc="http://schemas.openxmlformats.org/markup-compatibility/2006" xmlns:w10="urn:schemas-microsoft-com:office:word" xmlns:wp="http://schemas.openxmlformats.org/drawingml/2006/wordprocessingDrawing" xmlns:w15="http://schemas.microsoft.com/office/word/2012/wordml" xmlns:w14="http://schemas.microsoft.com/office/word/2010/wordml" xmlns:cx2="http://schemas.microsoft.com/office/drawing/2015/10/21/chartex" xmlns:cx1="http://schemas.microsoft.com/office/drawing/2015/9/8/chartex" xmlns:w16="http://schemas.microsoft.com/office/word/2018/wordml" xmlns:cx4="http://schemas.microsoft.com/office/drawing/2016/5/10/chartex" xmlns:cx3="http://schemas.microsoft.com/office/drawing/2016/5/9/chartex" xmlns:cx6="http://schemas.microsoft.com/office/drawing/2016/5/12/chartex" xmlns:cx5="http://schemas.microsoft.com/office/drawing/2016/5/11/chartex" xmlns:cx8="http://schemas.microsoft.com/office/drawing/2016/5/14/chartex" xmlns:cx7="http://schemas.microsoft.com/office/drawing/2016/5/13/chartex" xmlns:w16cex="http://schemas.microsoft.com/office/word/2018/wordml/cex" xmlns:wpc="http://schemas.microsoft.com/office/word/2010/wordprocessingCanvas" xmlns:m="http://schemas.openxmlformats.org/officeDocument/2006/math" xmlns:o="urn:schemas-microsoft-com:office:office" xmlns:wpg="http://schemas.microsoft.com/office/word/2010/wordprocessingGroup" xmlns:wne="http://schemas.microsoft.com/office/word/2006/wordml" xmlns:wpi="http://schemas.microsoft.com/office/word/2010/wordprocessingInk" xmlns:r="http://schemas.openxmlformats.org/officeDocument/2006/relationships" xmlns:cx="http://schemas.microsoft.com/office/drawing/2014/chartex" xmlns:v="urn:schemas-microsoft-com:vml" xmlns:wps="http://schemas.microsoft.com/office/word/2010/wordprocessingShape" xmlns:w16cid="http://schemas.microsoft.com/office/word/2016/wordml/cid" w:abstractNumId="3" w15:restartNumberingAfterBreak="0">
+    <w:nsid w:val="FFFFFF7F"/>
+    <w:multiLevelType w:val="singleLevel"/>
+    <w:tmpl w:val="12F48EBC"/>
+    <w:lvl w:ilvl="0">
+      <w:start w:val="1"/>
+      <w:numFmt w:val="decimal"/>
+      <w:lvlText w:val="%1."/>
+      <w:lvlJc w:val="left"/>
+      <w:pPr>
+        <w:tabs>
+          <w:tab w:val="num" w:pos="720"/>
+        </w:tabs>
+        <w:ind w:left="720" w:hanging="360"/>
+      </w:pPr>
+    </w:lvl>
+  </w:abstractNum>
+  <w:abstractNum xmlns:aink="http://schemas.microsoft.com/office/drawing/2016/ink" xmlns:w16se="http://schemas.microsoft.com/office/word/2015/wordml/symex" xmlns:wp14="http://schemas.microsoft.com/office/word/2010/wordprocessingDrawing" xmlns:am3d="http://schemas.microsoft.com/office/drawing/2017/model3d" xmlns:mc="http://schemas.openxmlformats.org/markup-compatibility/2006" xmlns:w10="urn:schemas-microsoft-com:office:word" xmlns:wp="http://schemas.openxmlformats.org/drawingml/2006/wordprocessingDrawing" xmlns:w15="http://schemas.microsoft.com/office/word/2012/wordml" xmlns:w14="http://schemas.microsoft.com/office/word/2010/wordml" xmlns:cx2="http://schemas.microsoft.com/office/drawing/2015/10/21/chartex" xmlns:cx1="http://schemas.microsoft.com/office/drawing/2015/9/8/chartex" xmlns:w16="http://schemas.microsoft.com/office/word/2018/wordml" xmlns:cx4="http://schemas.microsoft.com/office/drawing/2016/5/10/chartex" xmlns:cx3="http://schemas.microsoft.com/office/drawing/2016/5/9/chartex" xmlns:cx6="http://schemas.microsoft.com/office/drawing/2016/5/12/chartex" xmlns:cx5="http://schemas.microsoft.com/office/drawing/2016/5/11/chartex" xmlns:cx8="http://schemas.microsoft.com/office/drawing/2016/5/14/chartex" xmlns:cx7="http://schemas.microsoft.com/office/drawing/2016/5/13/chartex" xmlns:w16cex="http://schemas.microsoft.com/office/word/2018/wordml/cex" xmlns:wpc="http://schemas.microsoft.com/office/word/2010/wordprocessingCanvas" xmlns:m="http://schemas.openxmlformats.org/officeDocument/2006/math" xmlns:o="urn:schemas-microsoft-com:office:office" xmlns:wpg="http://schemas.microsoft.com/office/word/2010/wordprocessingGroup" xmlns:wne="http://schemas.microsoft.com/office/word/2006/wordml" xmlns:wpi="http://schemas.microsoft.com/office/word/2010/wordprocessingInk" xmlns:r="http://schemas.openxmlformats.org/officeDocument/2006/relationships" xmlns:cx="http://schemas.microsoft.com/office/drawing/2014/chartex" xmlns:v="urn:schemas-microsoft-com:vml" xmlns:wps="http://schemas.microsoft.com/office/word/2010/wordprocessingShape" xmlns:w16cid="http://schemas.microsoft.com/office/word/2016/wordml/cid" w:abstractNumId="4" w15:restartNumberingAfterBreak="0">
+    <w:nsid w:val="FFFFFF80"/>
+    <w:multiLevelType w:val="singleLevel"/>
+    <w:tmpl w:val="856C0730"/>
+    <w:lvl w:ilvl="0">
+      <w:start w:val="1"/>
+      <w:numFmt w:val="bullet"/>
+      <w:lvlText w:val=""/>
+      <w:lvlJc w:val="left"/>
+      <w:pPr>
+        <w:tabs>
+          <w:tab w:val="num" w:pos="1800"/>
+        </w:tabs>
+        <w:ind w:left="1800" w:hanging="360"/>
+      </w:pPr>
+      <w:rPr>
+        <w:rFonts w:ascii="Symbol" w:hAnsi="Symbol" w:hint="default"/>
+      </w:rPr>
+    </w:lvl>
+  </w:abstractNum>
+  <w:abstractNum xmlns:aink="http://schemas.microsoft.com/office/drawing/2016/ink" xmlns:w16se="http://schemas.microsoft.com/office/word/2015/wordml/symex" xmlns:wp14="http://schemas.microsoft.com/office/word/2010/wordprocessingDrawing" xmlns:am3d="http://schemas.microsoft.com/office/drawing/2017/model3d" xmlns:mc="http://schemas.openxmlformats.org/markup-compatibility/2006" xmlns:w10="urn:schemas-microsoft-com:office:word" xmlns:wp="http://schemas.openxmlformats.org/drawingml/2006/wordprocessingDrawing" xmlns:w15="http://schemas.microsoft.com/office/word/2012/wordml" xmlns:w14="http://schemas.microsoft.com/office/word/2010/wordml" xmlns:cx2="http://schemas.microsoft.com/office/drawing/2015/10/21/chartex" xmlns:cx1="http://schemas.microsoft.com/office/drawing/2015/9/8/chartex" xmlns:w16="http://schemas.microsoft.com/office/word/2018/wordml" xmlns:cx4="http://schemas.microsoft.com/office/drawing/2016/5/10/chartex" xmlns:cx3="http://schemas.microsoft.com/office/drawing/2016/5/9/chartex" xmlns:cx6="http://schemas.microsoft.com/office/drawing/2016/5/12/chartex" xmlns:cx5="http://schemas.microsoft.com/office/drawing/2016/5/11/chartex" xmlns:cx8="http://schemas.microsoft.com/office/drawing/2016/5/14/chartex" xmlns:cx7="http://schemas.microsoft.com/office/drawing/2016/5/13/chartex" xmlns:w16cex="http://schemas.microsoft.com/office/word/2018/wordml/cex" xmlns:wpc="http://schemas.microsoft.com/office/word/2010/wordprocessingCanvas" xmlns:m="http://schemas.openxmlformats.org/officeDocument/2006/math" xmlns:o="urn:schemas-microsoft-com:office:office" xmlns:wpg="http://schemas.microsoft.com/office/word/2010/wordprocessingGroup" xmlns:wne="http://schemas.microsoft.com/office/word/2006/wordml" xmlns:wpi="http://schemas.microsoft.com/office/word/2010/wordprocessingInk" xmlns:r="http://schemas.openxmlformats.org/officeDocument/2006/relationships" xmlns:cx="http://schemas.microsoft.com/office/drawing/2014/chartex" xmlns:v="urn:schemas-microsoft-com:vml" xmlns:wps="http://schemas.microsoft.com/office/word/2010/wordprocessingShape" xmlns:w16cid="http://schemas.microsoft.com/office/word/2016/wordml/cid" w:abstractNumId="5" w15:restartNumberingAfterBreak="0">
+    <w:nsid w:val="FFFFFF81"/>
+    <w:multiLevelType w:val="singleLevel"/>
+    <w:tmpl w:val="4E5C79D6"/>
+    <w:lvl w:ilvl="0">
+      <w:start w:val="1"/>
+      <w:numFmt w:val="bullet"/>
+      <w:lvlText w:val=""/>
+      <w:lvlJc w:val="left"/>
+      <w:pPr>
+        <w:tabs>
+          <w:tab w:val="num" w:pos="1440"/>
+        </w:tabs>
+        <w:ind w:left="1440" w:hanging="360"/>
+      </w:pPr>
+      <w:rPr>
+        <w:rFonts w:ascii="Symbol" w:hAnsi="Symbol" w:hint="default"/>
+      </w:rPr>
+    </w:lvl>
+  </w:abstractNum>
+  <w:abstractNum xmlns:aink="http://schemas.microsoft.com/office/drawing/2016/ink" xmlns:w16se="http://schemas.microsoft.com/office/word/2015/wordml/symex" xmlns:wp14="http://schemas.microsoft.com/office/word/2010/wordprocessingDrawing" xmlns:am3d="http://schemas.microsoft.com/office/drawing/2017/model3d" xmlns:mc="http://schemas.openxmlformats.org/markup-compatibility/2006" xmlns:w10="urn:schemas-microsoft-com:office:word" xmlns:wp="http://schemas.openxmlformats.org/drawingml/2006/wordprocessingDrawing" xmlns:w15="http://schemas.microsoft.com/office/word/2012/wordml" xmlns:w14="http://schemas.microsoft.com/office/word/2010/wordml" xmlns:cx2="http://schemas.microsoft.com/office/drawing/2015/10/21/chartex" xmlns:cx1="http://schemas.microsoft.com/office/drawing/2015/9/8/chartex" xmlns:w16="http://schemas.microsoft.com/office/word/2018/wordml" xmlns:cx4="http://schemas.microsoft.com/office/drawing/2016/5/10/chartex" xmlns:cx3="http://schemas.microsoft.com/office/drawing/2016/5/9/chartex" xmlns:cx6="http://schemas.microsoft.com/office/drawing/2016/5/12/chartex" xmlns:cx5="http://schemas.microsoft.com/office/drawing/2016/5/11/chartex" xmlns:cx8="http://schemas.microsoft.com/office/drawing/2016/5/14/chartex" xmlns:cx7="http://schemas.microsoft.com/office/drawing/2016/5/13/chartex" xmlns:w16cex="http://schemas.microsoft.com/office/word/2018/wordml/cex" xmlns:wpc="http://schemas.microsoft.com/office/word/2010/wordprocessingCanvas" xmlns:m="http://schemas.openxmlformats.org/officeDocument/2006/math" xmlns:o="urn:schemas-microsoft-com:office:office" xmlns:wpg="http://schemas.microsoft.com/office/word/2010/wordprocessingGroup" xmlns:wne="http://schemas.microsoft.com/office/word/2006/wordml" xmlns:wpi="http://schemas.microsoft.com/office/word/2010/wordprocessingInk" xmlns:r="http://schemas.openxmlformats.org/officeDocument/2006/relationships" xmlns:cx="http://schemas.microsoft.com/office/drawing/2014/chartex" xmlns:v="urn:schemas-microsoft-com:vml" xmlns:wps="http://schemas.microsoft.com/office/word/2010/wordprocessingShape" xmlns:w16cid="http://schemas.microsoft.com/office/word/2016/wordml/cid" w:abstractNumId="6" w15:restartNumberingAfterBreak="0">
+    <w:nsid w:val="FFFFFF82"/>
+    <w:multiLevelType w:val="singleLevel"/>
+    <w:tmpl w:val="C9486208"/>
+    <w:lvl w:ilvl="0">
+      <w:start w:val="1"/>
+      <w:numFmt w:val="bullet"/>
+      <w:lvlText w:val=""/>
+      <w:lvlJc w:val="left"/>
+      <w:pPr>
+        <w:tabs>
+          <w:tab w:val="num" w:pos="1080"/>
+        </w:tabs>
+        <w:ind w:left="1080" w:hanging="360"/>
+      </w:pPr>
+      <w:rPr>
+        <w:rFonts w:ascii="Symbol" w:hAnsi="Symbol" w:hint="default"/>
+      </w:rPr>
+    </w:lvl>
+  </w:abstractNum>
+  <w:abstractNum xmlns:aink="http://schemas.microsoft.com/office/drawing/2016/ink" xmlns:w16se="http://schemas.microsoft.com/office/word/2015/wordml/symex" xmlns:wp14="http://schemas.microsoft.com/office/word/2010/wordprocessingDrawing" xmlns:am3d="http://schemas.microsoft.com/office/drawing/2017/model3d" xmlns:mc="http://schemas.openxmlformats.org/markup-compatibility/2006" xmlns:w10="urn:schemas-microsoft-com:office:word" xmlns:wp="http://schemas.openxmlformats.org/drawingml/2006/wordprocessingDrawing" xmlns:w15="http://schemas.microsoft.com/office/word/2012/wordml" xmlns:w14="http://schemas.microsoft.com/office/word/2010/wordml" xmlns:cx2="http://schemas.microsoft.com/office/drawing/2015/10/21/chartex" xmlns:cx1="http://schemas.microsoft.com/office/drawing/2015/9/8/chartex" xmlns:w16="http://schemas.microsoft.com/office/word/2018/wordml" xmlns:cx4="http://schemas.microsoft.com/office/drawing/2016/5/10/chartex" xmlns:cx3="http://schemas.microsoft.com/office/drawing/2016/5/9/chartex" xmlns:cx6="http://schemas.microsoft.com/office/drawing/2016/5/12/chartex" xmlns:cx5="http://schemas.microsoft.com/office/drawing/2016/5/11/chartex" xmlns:cx8="http://schemas.microsoft.com/office/drawing/2016/5/14/chartex" xmlns:cx7="http://schemas.microsoft.com/office/drawing/2016/5/13/chartex" xmlns:w16cex="http://schemas.microsoft.com/office/word/2018/wordml/cex" xmlns:wpc="http://schemas.microsoft.com/office/word/2010/wordprocessingCanvas" xmlns:m="http://schemas.openxmlformats.org/officeDocument/2006/math" xmlns:o="urn:schemas-microsoft-com:office:office" xmlns:wpg="http://schemas.microsoft.com/office/word/2010/wordprocessingGroup" xmlns:wne="http://schemas.microsoft.com/office/word/2006/wordml" xmlns:wpi="http://schemas.microsoft.com/office/word/2010/wordprocessingInk" xmlns:r="http://schemas.openxmlformats.org/officeDocument/2006/relationships" xmlns:cx="http://schemas.microsoft.com/office/drawing/2014/chartex" xmlns:v="urn:schemas-microsoft-com:vml" xmlns:wps="http://schemas.microsoft.com/office/word/2010/wordprocessingShape" xmlns:w16cid="http://schemas.microsoft.com/office/word/2016/wordml/cid" w:abstractNumId="7" w15:restartNumberingAfterBreak="0">
+    <w:nsid w:val="FFFFFF83"/>
+    <w:multiLevelType w:val="singleLevel"/>
+    <w:tmpl w:val="1C52B874"/>
+    <w:lvl w:ilvl="0">
+      <w:start w:val="1"/>
+      <w:numFmt w:val="bullet"/>
+      <w:lvlText w:val=""/>
+      <w:lvlJc w:val="left"/>
+      <w:pPr>
+        <w:tabs>
+          <w:tab w:val="num" w:pos="720"/>
+        </w:tabs>
+        <w:ind w:left="720" w:hanging="360"/>
+      </w:pPr>
+      <w:rPr>
+        <w:rFonts w:ascii="Symbol" w:hAnsi="Symbol" w:hint="default"/>
+      </w:rPr>
+    </w:lvl>
+  </w:abstractNum>
+  <w:abstractNum xmlns:aink="http://schemas.microsoft.com/office/drawing/2016/ink" xmlns:w16se="http://schemas.microsoft.com/office/word/2015/wordml/symex" xmlns:wp14="http://schemas.microsoft.com/office/word/2010/wordprocessingDrawing" xmlns:am3d="http://schemas.microsoft.com/office/drawing/2017/model3d" xmlns:mc="http://schemas.openxmlformats.org/markup-compatibility/2006" xmlns:w10="urn:schemas-microsoft-com:office:word" xmlns:wp="http://schemas.openxmlformats.org/drawingml/2006/wordprocessingDrawing" xmlns:w15="http://schemas.microsoft.com/office/word/2012/wordml" xmlns:w14="http://schemas.microsoft.com/office/word/2010/wordml" xmlns:cx2="http://schemas.microsoft.com/office/drawing/2015/10/21/chartex" xmlns:cx1="http://schemas.microsoft.com/office/drawing/2015/9/8/chartex" xmlns:w16="http://schemas.microsoft.com/office/word/2018/wordml" xmlns:cx4="http://schemas.microsoft.com/office/drawing/2016/5/10/chartex" xmlns:cx3="http://schemas.microsoft.com/office/drawing/2016/5/9/chartex" xmlns:cx6="http://schemas.microsoft.com/office/drawing/2016/5/12/chartex" xmlns:cx5="http://schemas.microsoft.com/office/drawing/2016/5/11/chartex" xmlns:cx8="http://schemas.microsoft.com/office/drawing/2016/5/14/chartex" xmlns:cx7="http://schemas.microsoft.com/office/drawing/2016/5/13/chartex" xmlns:w16cex="http://schemas.microsoft.com/office/word/2018/wordml/cex" xmlns:wpc="http://schemas.microsoft.com/office/word/2010/wordprocessingCanvas" xmlns:m="http://schemas.openxmlformats.org/officeDocument/2006/math" xmlns:o="urn:schemas-microsoft-com:office:office" xmlns:wpg="http://schemas.microsoft.com/office/word/2010/wordprocessingGroup" xmlns:wne="http://schemas.microsoft.com/office/word/2006/wordml" xmlns:wpi="http://schemas.microsoft.com/office/word/2010/wordprocessingInk" xmlns:r="http://schemas.openxmlformats.org/officeDocument/2006/relationships" xmlns:cx="http://schemas.microsoft.com/office/drawing/2014/chartex" xmlns:v="urn:schemas-microsoft-com:vml" xmlns:wps="http://schemas.microsoft.com/office/word/2010/wordprocessingShape" xmlns:w16cid="http://schemas.microsoft.com/office/word/2016/wordml/cid" w:abstractNumId="8" w15:restartNumberingAfterBreak="0">
+    <w:nsid w:val="FFFFFF88"/>
+    <w:multiLevelType w:val="singleLevel"/>
+    <w:tmpl w:val="3C20F5AA"/>
+    <w:lvl w:ilvl="0">
+      <w:start w:val="1"/>
+      <w:numFmt w:val="decimal"/>
+      <w:pStyle w:val="ListNumber"/>
+      <w:lvlText w:val="%1."/>
+      <w:lvlJc w:val="left"/>
+      <w:pPr>
+        <w:tabs>
+          <w:tab w:val="num" w:pos="360"/>
+        </w:tabs>
+        <w:ind w:left="360" w:hanging="360"/>
+      </w:pPr>
+    </w:lvl>
+  </w:abstractNum>
+  <w:abstractNum xmlns:aink="http://schemas.microsoft.com/office/drawing/2016/ink" xmlns:w16se="http://schemas.microsoft.com/office/word/2015/wordml/symex" xmlns:wp14="http://schemas.microsoft.com/office/word/2010/wordprocessingDrawing" xmlns:am3d="http://schemas.microsoft.com/office/drawing/2017/model3d" xmlns:mc="http://schemas.openxmlformats.org/markup-compatibility/2006" xmlns:w10="urn:schemas-microsoft-com:office:word" xmlns:wp="http://schemas.openxmlformats.org/drawingml/2006/wordprocessingDrawing" xmlns:w15="http://schemas.microsoft.com/office/word/2012/wordml" xmlns:w14="http://schemas.microsoft.com/office/word/2010/wordml" xmlns:cx2="http://schemas.microsoft.com/office/drawing/2015/10/21/chartex" xmlns:cx1="http://schemas.microsoft.com/office/drawing/2015/9/8/chartex" xmlns:w16="http://schemas.microsoft.com/office/word/2018/wordml" xmlns:cx4="http://schemas.microsoft.com/office/drawing/2016/5/10/chartex" xmlns:cx3="http://schemas.microsoft.com/office/drawing/2016/5/9/chartex" xmlns:cx6="http://schemas.microsoft.com/office/drawing/2016/5/12/chartex" xmlns:cx5="http://schemas.microsoft.com/office/drawing/2016/5/11/chartex" xmlns:cx8="http://schemas.microsoft.com/office/drawing/2016/5/14/chartex" xmlns:cx7="http://schemas.microsoft.com/office/drawing/2016/5/13/chartex" xmlns:w16cex="http://schemas.microsoft.com/office/word/2018/wordml/cex" xmlns:wpc="http://schemas.microsoft.com/office/word/2010/wordprocessingCanvas" xmlns:m="http://schemas.openxmlformats.org/officeDocument/2006/math" xmlns:o="urn:schemas-microsoft-com:office:office" xmlns:wpg="http://schemas.microsoft.com/office/word/2010/wordprocessingGroup" xmlns:wne="http://schemas.microsoft.com/office/word/2006/wordml" xmlns:wpi="http://schemas.microsoft.com/office/word/2010/wordprocessingInk" xmlns:r="http://schemas.openxmlformats.org/officeDocument/2006/relationships" xmlns:cx="http://schemas.microsoft.com/office/drawing/2014/chartex" xmlns:v="urn:schemas-microsoft-com:vml" xmlns:wps="http://schemas.microsoft.com/office/word/2010/wordprocessingShape" xmlns:w16cid="http://schemas.microsoft.com/office/word/2016/wordml/cid" w:abstractNumId="9" w15:restartNumberingAfterBreak="0">
+    <w:nsid w:val="FFFFFF89"/>
+    <w:multiLevelType w:val="singleLevel"/>
+    <w:tmpl w:val="37FE8BFA"/>
+    <w:lvl w:ilvl="0">
+      <w:start w:val="1"/>
+      <w:numFmt w:val="bullet"/>
+      <w:pStyle w:val="ListBullet"/>
+      <w:lvlText w:val=""/>
+      <w:lvlJc w:val="left"/>
+      <w:pPr>
+        <w:tabs>
+          <w:tab w:val="num" w:pos="360"/>
+        </w:tabs>
+        <w:ind w:left="360" w:hanging="360"/>
+      </w:pPr>
+      <w:rPr>
+        <w:rFonts w:ascii="Symbol" w:hAnsi="Symbol" w:hint="default"/>
+      </w:rPr>
+    </w:lvl>
+  </w:abstractNum>
+  <w:num xmlns:aink="http://schemas.microsoft.com/office/drawing/2016/ink" xmlns:w16se="http://schemas.microsoft.com/office/word/2015/wordml/symex" xmlns:wp14="http://schemas.microsoft.com/office/word/2010/wordprocessingDrawing" xmlns:am3d="http://schemas.microsoft.com/office/drawing/2017/model3d" xmlns:mc="http://schemas.openxmlformats.org/markup-compatibility/2006" xmlns:w10="urn:schemas-microsoft-com:office:word" xmlns:wp="http://schemas.openxmlformats.org/drawingml/2006/wordprocessingDrawing" xmlns:w15="http://schemas.microsoft.com/office/word/2012/wordml" xmlns:w14="http://schemas.microsoft.com/office/word/2010/wordml" xmlns:cx2="http://schemas.microsoft.com/office/drawing/2015/10/21/chartex" xmlns:cx1="http://schemas.microsoft.com/office/drawing/2015/9/8/chartex" xmlns:w16="http://schemas.microsoft.com/office/word/2018/wordml" xmlns:cx4="http://schemas.microsoft.com/office/drawing/2016/5/10/chartex" xmlns:cx3="http://schemas.microsoft.com/office/drawing/2016/5/9/chartex" xmlns:cx6="http://schemas.microsoft.com/office/drawing/2016/5/12/chartex" xmlns:cx5="http://schemas.microsoft.com/office/drawing/2016/5/11/chartex" xmlns:cx8="http://schemas.microsoft.com/office/drawing/2016/5/14/chartex" xmlns:cx7="http://schemas.microsoft.com/office/drawing/2016/5/13/chartex" xmlns:w16cex="http://schemas.microsoft.com/office/word/2018/wordml/cex" xmlns:wpc="http://schemas.microsoft.com/office/word/2010/wordprocessingCanvas" xmlns:m="http://schemas.openxmlformats.org/officeDocument/2006/math" xmlns:o="urn:schemas-microsoft-com:office:office" xmlns:wpg="http://schemas.microsoft.com/office/word/2010/wordprocessingGroup" xmlns:wne="http://schemas.microsoft.com/office/word/2006/wordml" xmlns:wpi="http://schemas.microsoft.com/office/word/2010/wordprocessingInk" xmlns:r="http://schemas.openxmlformats.org/officeDocument/2006/relationships" xmlns:cx="http://schemas.microsoft.com/office/drawing/2014/chartex" xmlns:v="urn:schemas-microsoft-com:vml" xmlns:wps="http://schemas.microsoft.com/office/word/2010/wordprocessingShape" xmlns:w16cid="http://schemas.microsoft.com/office/word/2016/wordml/cid" w:numId="1">
+    <w:abstractNumId w:val="9"/>
+  </w:num>
+  <w:num xmlns:aink="http://schemas.microsoft.com/office/drawing/2016/ink" xmlns:w16se="http://schemas.microsoft.com/office/word/2015/wordml/symex" xmlns:wp14="http://schemas.microsoft.com/office/word/2010/wordprocessingDrawing" xmlns:am3d="http://schemas.microsoft.com/office/drawing/2017/model3d" xmlns:mc="http://schemas.openxmlformats.org/markup-compatibility/2006" xmlns:w10="urn:schemas-microsoft-com:office:word" xmlns:wp="http://schemas.openxmlformats.org/drawingml/2006/wordprocessingDrawing" xmlns:w15="http://schemas.microsoft.com/office/word/2012/wordml" xmlns:w14="http://schemas.microsoft.com/office/word/2010/wordml" xmlns:cx2="http://schemas.microsoft.com/office/drawing/2015/10/21/chartex" xmlns:cx1="http://schemas.microsoft.com/office/drawing/2015/9/8/chartex" xmlns:w16="http://schemas.microsoft.com/office/word/2018/wordml" xmlns:cx4="http://schemas.microsoft.com/office/drawing/2016/5/10/chartex" xmlns:cx3="http://schemas.microsoft.com/office/drawing/2016/5/9/chartex" xmlns:cx6="http://schemas.microsoft.com/office/drawing/2016/5/12/chartex" xmlns:cx5="http://schemas.microsoft.com/office/drawing/2016/5/11/chartex" xmlns:cx8="http://schemas.microsoft.com/office/drawing/2016/5/14/chartex" xmlns:cx7="http://schemas.microsoft.com/office/drawing/2016/5/13/chartex" xmlns:w16cex="http://schemas.microsoft.com/office/word/2018/wordml/cex" xmlns:wpc="http://schemas.microsoft.com/office/word/2010/wordprocessingCanvas" xmlns:m="http://schemas.openxmlformats.org/officeDocument/2006/math" xmlns:o="urn:schemas-microsoft-com:office:office" xmlns:wpg="http://schemas.microsoft.com/office/word/2010/wordprocessingGroup" xmlns:wne="http://schemas.microsoft.com/office/word/2006/wordml" xmlns:wpi="http://schemas.microsoft.com/office/word/2010/wordprocessingInk" xmlns:r="http://schemas.openxmlformats.org/officeDocument/2006/relationships" xmlns:cx="http://schemas.microsoft.com/office/drawing/2014/chartex" xmlns:v="urn:schemas-microsoft-com:vml" xmlns:wps="http://schemas.microsoft.com/office/word/2010/wordprocessingShape" xmlns:w16cid="http://schemas.microsoft.com/office/word/2016/wordml/cid" w:numId="2">
+    <w:abstractNumId w:val="7"/>
+  </w:num>
+  <w:num xmlns:aink="http://schemas.microsoft.com/office/drawing/2016/ink" xmlns:w16se="http://schemas.microsoft.com/office/word/2015/wordml/symex" xmlns:wp14="http://schemas.microsoft.com/office/word/2010/wordprocessingDrawing" xmlns:am3d="http://schemas.microsoft.com/office/drawing/2017/model3d" xmlns:mc="http://schemas.openxmlformats.org/markup-compatibility/2006" xmlns:w10="urn:schemas-microsoft-com:office:word" xmlns:wp="http://schemas.openxmlformats.org/drawingml/2006/wordprocessingDrawing" xmlns:w15="http://schemas.microsoft.com/office/word/2012/wordml" xmlns:w14="http://schemas.microsoft.com/office/word/2010/wordml" xmlns:cx2="http://schemas.microsoft.com/office/drawing/2015/10/21/chartex" xmlns:cx1="http://schemas.microsoft.com/office/drawing/2015/9/8/chartex" xmlns:w16="http://schemas.microsoft.com/office/word/2018/wordml" xmlns:cx4="http://schemas.microsoft.com/office/drawing/2016/5/10/chartex" xmlns:cx3="http://schemas.microsoft.com/office/drawing/2016/5/9/chartex" xmlns:cx6="http://schemas.microsoft.com/office/drawing/2016/5/12/chartex" xmlns:cx5="http://schemas.microsoft.com/office/drawing/2016/5/11/chartex" xmlns:cx8="http://schemas.microsoft.com/office/drawing/2016/5/14/chartex" xmlns:cx7="http://schemas.microsoft.com/office/drawing/2016/5/13/chartex" xmlns:w16cex="http://schemas.microsoft.com/office/word/2018/wordml/cex" xmlns:wpc="http://schemas.microsoft.com/office/word/2010/wordprocessingCanvas" xmlns:m="http://schemas.openxmlformats.org/officeDocument/2006/math" xmlns:o="urn:schemas-microsoft-com:office:office" xmlns:wpg="http://schemas.microsoft.com/office/word/2010/wordprocessingGroup" xmlns:wne="http://schemas.microsoft.com/office/word/2006/wordml" xmlns:wpi="http://schemas.microsoft.com/office/word/2010/wordprocessingInk" xmlns:r="http://schemas.openxmlformats.org/officeDocument/2006/relationships" xmlns:cx="http://schemas.microsoft.com/office/drawing/2014/chartex" xmlns:v="urn:schemas-microsoft-com:vml" xmlns:wps="http://schemas.microsoft.com/office/word/2010/wordprocessingShape" xmlns:w16cid="http://schemas.microsoft.com/office/word/2016/wordml/cid" w:numId="3">
+    <w:abstractNumId w:val="6"/>
+  </w:num>
+  <w:num xmlns:aink="http://schemas.microsoft.com/office/drawing/2016/ink" xmlns:w16se="http://schemas.microsoft.com/office/word/2015/wordml/symex" xmlns:wp14="http://schemas.microsoft.com/office/word/2010/wordprocessingDrawing" xmlns:am3d="http://schemas.microsoft.com/office/drawing/2017/model3d" xmlns:mc="http://schemas.openxmlformats.org/markup-compatibility/2006" xmlns:w10="urn:schemas-microsoft-com:office:word" xmlns:wp="http://schemas.openxmlformats.org/drawingml/2006/wordprocessingDrawing" xmlns:w15="http://schemas.microsoft.com/office/word/2012/wordml" xmlns:w14="http://schemas.microsoft.com/office/word/2010/wordml" xmlns:cx2="http://schemas.microsoft.com/office/drawing/2015/10/21/chartex" xmlns:cx1="http://schemas.microsoft.com/office/drawing/2015/9/8/chartex" xmlns:w16="http://schemas.microsoft.com/office/word/2018/wordml" xmlns:cx4="http://schemas.microsoft.com/office/drawing/2016/5/10/chartex" xmlns:cx3="http://schemas.microsoft.com/office/drawing/2016/5/9/chartex" xmlns:cx6="http://schemas.microsoft.com/office/drawing/2016/5/12/chartex" xmlns:cx5="http://schemas.microsoft.com/office/drawing/2016/5/11/chartex" xmlns:cx8="http://schemas.microsoft.com/office/drawing/2016/5/14/chartex" xmlns:cx7="http://schemas.microsoft.com/office/drawing/2016/5/13/chartex" xmlns:w16cex="http://schemas.microsoft.com/office/word/2018/wordml/cex" xmlns:wpc="http://schemas.microsoft.com/office/word/2010/wordprocessingCanvas" xmlns:m="http://schemas.openxmlformats.org/officeDocument/2006/math" xmlns:o="urn:schemas-microsoft-com:office:office" xmlns:wpg="http://schemas.microsoft.com/office/word/2010/wordprocessingGroup" xmlns:wne="http://schemas.microsoft.com/office/word/2006/wordml" xmlns:wpi="http://schemas.microsoft.com/office/word/2010/wordprocessingInk" xmlns:r="http://schemas.openxmlformats.org/officeDocument/2006/relationships" xmlns:cx="http://schemas.microsoft.com/office/drawing/2014/chartex" xmlns:v="urn:schemas-microsoft-com:vml" xmlns:wps="http://schemas.microsoft.com/office/word/2010/wordprocessingShape" xmlns:w16cid="http://schemas.microsoft.com/office/word/2016/wordml/cid" w:numId="4">
+    <w:abstractNumId w:val="5"/>
+  </w:num>
+  <w:num xmlns:aink="http://schemas.microsoft.com/office/drawing/2016/ink" xmlns:w16se="http://schemas.microsoft.com/office/word/2015/wordml/symex" xmlns:wp14="http://schemas.microsoft.com/office/word/2010/wordprocessingDrawing" xmlns:am3d="http://schemas.microsoft.com/office/drawing/2017/model3d" xmlns:mc="http://schemas.openxmlformats.org/markup-compatibility/2006" xmlns:w10="urn:schemas-microsoft-com:office:word" xmlns:wp="http://schemas.openxmlformats.org/drawingml/2006/wordprocessingDrawing" xmlns:w15="http://schemas.microsoft.com/office/word/2012/wordml" xmlns:w14="http://schemas.microsoft.com/office/word/2010/wordml" xmlns:cx2="http://schemas.microsoft.com/office/drawing/2015/10/21/chartex" xmlns:cx1="http://schemas.microsoft.com/office/drawing/2015/9/8/chartex" xmlns:w16="http://schemas.microsoft.com/office/word/2018/wordml" xmlns:cx4="http://schemas.microsoft.com/office/drawing/2016/5/10/chartex" xmlns:cx3="http://schemas.microsoft.com/office/drawing/2016/5/9/chartex" xmlns:cx6="http://schemas.microsoft.com/office/drawing/2016/5/12/chartex" xmlns:cx5="http://schemas.microsoft.com/office/drawing/2016/5/11/chartex" xmlns:cx8="http://schemas.microsoft.com/office/drawing/2016/5/14/chartex" xmlns:cx7="http://schemas.microsoft.com/office/drawing/2016/5/13/chartex" xmlns:w16cex="http://schemas.microsoft.com/office/word/2018/wordml/cex" xmlns:wpc="http://schemas.microsoft.com/office/word/2010/wordprocessingCanvas" xmlns:m="http://schemas.openxmlformats.org/officeDocument/2006/math" xmlns:o="urn:schemas-microsoft-com:office:office" xmlns:wpg="http://schemas.microsoft.com/office/word/2010/wordprocessingGroup" xmlns:wne="http://schemas.microsoft.com/office/word/2006/wordml" xmlns:wpi="http://schemas.microsoft.com/office/word/2010/wordprocessingInk" xmlns:r="http://schemas.openxmlformats.org/officeDocument/2006/relationships" xmlns:cx="http://schemas.microsoft.com/office/drawing/2014/chartex" xmlns:v="urn:schemas-microsoft-com:vml" xmlns:wps="http://schemas.microsoft.com/office/word/2010/wordprocessingShape" xmlns:w16cid="http://schemas.microsoft.com/office/word/2016/wordml/cid" w:numId="5">
+    <w:abstractNumId w:val="4"/>
+  </w:num>
+  <w:num xmlns:aink="http://schemas.microsoft.com/office/drawing/2016/ink" xmlns:w16se="http://schemas.microsoft.com/office/word/2015/wordml/symex" xmlns:wp14="http://schemas.microsoft.com/office/word/2010/wordprocessingDrawing" xmlns:am3d="http://schemas.microsoft.com/office/drawing/2017/model3d" xmlns:mc="http://schemas.openxmlformats.org/markup-compatibility/2006" xmlns:w10="urn:schemas-microsoft-com:office:word" xmlns:wp="http://schemas.openxmlformats.org/drawingml/2006/wordprocessingDrawing" xmlns:w15="http://schemas.microsoft.com/office/word/2012/wordml" xmlns:w14="http://schemas.microsoft.com/office/word/2010/wordml" xmlns:cx2="http://schemas.microsoft.com/office/drawing/2015/10/21/chartex" xmlns:cx1="http://schemas.microsoft.com/office/drawing/2015/9/8/chartex" xmlns:w16="http://schemas.microsoft.com/office/word/2018/wordml" xmlns:cx4="http://schemas.microsoft.com/office/drawing/2016/5/10/chartex" xmlns:cx3="http://schemas.microsoft.com/office/drawing/2016/5/9/chartex" xmlns:cx6="http://schemas.microsoft.com/office/drawing/2016/5/12/chartex" xmlns:cx5="http://schemas.microsoft.com/office/drawing/2016/5/11/chartex" xmlns:cx8="http://schemas.microsoft.com/office/drawing/2016/5/14/chartex" xmlns:cx7="http://schemas.microsoft.com/office/drawing/2016/5/13/chartex" xmlns:w16cex="http://schemas.microsoft.com/office/word/2018/wordml/cex" xmlns:wpc="http://schemas.microsoft.com/office/word/2010/wordprocessingCanvas" xmlns:m="http://schemas.openxmlformats.org/officeDocument/2006/math" xmlns:o="urn:schemas-microsoft-com:office:office" xmlns:wpg="http://schemas.microsoft.com/office/word/2010/wordprocessingGroup" xmlns:wne="http://schemas.microsoft.com/office/word/2006/wordml" xmlns:wpi="http://schemas.microsoft.com/office/word/2010/wordprocessingInk" xmlns:r="http://schemas.openxmlformats.org/officeDocument/2006/relationships" xmlns:cx="http://schemas.microsoft.com/office/drawing/2014/chartex" xmlns:v="urn:schemas-microsoft-com:vml" xmlns:wps="http://schemas.microsoft.com/office/word/2010/wordprocessingShape" xmlns:w16cid="http://schemas.microsoft.com/office/word/2016/wordml/cid" w:numId="6">
+    <w:abstractNumId w:val="8"/>
+  </w:num>
+  <w:num xmlns:aink="http://schemas.microsoft.com/office/drawing/2016/ink" xmlns:w16se="http://schemas.microsoft.com/office/word/2015/wordml/symex" xmlns:wp14="http://schemas.microsoft.com/office/word/2010/wordprocessingDrawing" xmlns:am3d="http://schemas.microsoft.com/office/drawing/2017/model3d" xmlns:mc="http://schemas.openxmlformats.org/markup-compatibility/2006" xmlns:w10="urn:schemas-microsoft-com:office:word" xmlns:wp="http://schemas.openxmlformats.org/drawingml/2006/wordprocessingDrawing" xmlns:w15="http://schemas.microsoft.com/office/word/2012/wordml" xmlns:w14="http://schemas.microsoft.com/office/word/2010/wordml" xmlns:cx2="http://schemas.microsoft.com/office/drawing/2015/10/21/chartex" xmlns:cx1="http://schemas.microsoft.com/office/drawing/2015/9/8/chartex" xmlns:w16="http://schemas.microsoft.com/office/word/2018/wordml" xmlns:cx4="http://schemas.microsoft.com/office/drawing/2016/5/10/chartex" xmlns:cx3="http://schemas.microsoft.com/office/drawing/2016/5/9/chartex" xmlns:cx6="http://schemas.microsoft.com/office/drawing/2016/5/12/chartex" xmlns:cx5="http://schemas.microsoft.com/office/drawing/2016/5/11/chartex" xmlns:cx8="http://schemas.microsoft.com/office/drawing/2016/5/14/chartex" xmlns:cx7="http://schemas.microsoft.com/office/drawing/2016/5/13/chartex" xmlns:w16cex="http://schemas.microsoft.com/office/word/2018/wordml/cex" xmlns:wpc="http://schemas.microsoft.com/office/word/2010/wordprocessingCanvas" xmlns:m="http://schemas.openxmlformats.org/officeDocument/2006/math" xmlns:o="urn:schemas-microsoft-com:office:office" xmlns:wpg="http://schemas.microsoft.com/office/word/2010/wordprocessingGroup" xmlns:wne="http://schemas.microsoft.com/office/word/2006/wordml" xmlns:wpi="http://schemas.microsoft.com/office/word/2010/wordprocessingInk" xmlns:r="http://schemas.openxmlformats.org/officeDocument/2006/relationships" xmlns:cx="http://schemas.microsoft.com/office/drawing/2014/chartex" xmlns:v="urn:schemas-microsoft-com:vml" xmlns:wps="http://schemas.microsoft.com/office/word/2010/wordprocessingShape" xmlns:w16cid="http://schemas.microsoft.com/office/word/2016/wordml/cid" w:numId="7">
+    <w:abstractNumId w:val="3"/>
+  </w:num>
+  <w:num xmlns:aink="http://schemas.microsoft.com/office/drawing/2016/ink" xmlns:w16se="http://schemas.microsoft.com/office/word/2015/wordml/symex" xmlns:wp14="http://schemas.microsoft.com/office/word/2010/wordprocessingDrawing" xmlns:am3d="http://schemas.microsoft.com/office/drawing/2017/model3d" xmlns:mc="http://schemas.openxmlformats.org/markup-compatibility/2006" xmlns:w10="urn:schemas-microsoft-com:office:word" xmlns:wp="http://schemas.openxmlformats.org/drawingml/2006/wordprocessingDrawing" xmlns:w15="http://schemas.microsoft.com/office/word/2012/wordml" xmlns:w14="http://schemas.microsoft.com/office/word/2010/wordml" xmlns:cx2="http://schemas.microsoft.com/office/drawing/2015/10/21/chartex" xmlns:cx1="http://schemas.microsoft.com/office/drawing/2015/9/8/chartex" xmlns:w16="http://schemas.microsoft.com/office/word/2018/wordml" xmlns:cx4="http://schemas.microsoft.com/office/drawing/2016/5/10/chartex" xmlns:cx3="http://schemas.microsoft.com/office/drawing/2016/5/9/chartex" xmlns:cx6="http://schemas.microsoft.com/office/drawing/2016/5/12/chartex" xmlns:cx5="http://schemas.microsoft.com/office/drawing/2016/5/11/chartex" xmlns:cx8="http://schemas.microsoft.com/office/drawing/2016/5/14/chartex" xmlns:cx7="http://schemas.microsoft.com/office/drawing/2016/5/13/chartex" xmlns:w16cex="http://schemas.microsoft.com/office/word/2018/wordml/cex" xmlns:wpc="http://schemas.microsoft.com/office/word/2010/wordprocessingCanvas" xmlns:m="http://schemas.openxmlformats.org/officeDocument/2006/math" xmlns:o="urn:schemas-microsoft-com:office:office" xmlns:wpg="http://schemas.microsoft.com/office/word/2010/wordprocessingGroup" xmlns:wne="http://schemas.microsoft.com/office/word/2006/wordml" xmlns:wpi="http://schemas.microsoft.com/office/word/2010/wordprocessingInk" xmlns:r="http://schemas.openxmlformats.org/officeDocument/2006/relationships" xmlns:cx="http://schemas.microsoft.com/office/drawing/2014/chartex" xmlns:v="urn:schemas-microsoft-com:vml" xmlns:wps="http://schemas.microsoft.com/office/word/2010/wordprocessingShape" xmlns:w16cid="http://schemas.microsoft.com/office/word/2016/wordml/cid" w:numId="8">
+    <w:abstractNumId w:val="2"/>
+  </w:num>
+  <w:num xmlns:aink="http://schemas.microsoft.com/office/drawing/2016/ink" xmlns:w16se="http://schemas.microsoft.com/office/word/2015/wordml/symex" xmlns:wp14="http://schemas.microsoft.com/office/word/2010/wordprocessingDrawing" xmlns:am3d="http://schemas.microsoft.com/office/drawing/2017/model3d" xmlns:mc="http://schemas.openxmlformats.org/markup-compatibility/2006" xmlns:w10="urn:schemas-microsoft-com:office:word" xmlns:wp="http://schemas.openxmlformats.org/drawingml/2006/wordprocessingDrawing" xmlns:w15="http://schemas.microsoft.com/office/word/2012/wordml" xmlns:w14="http://schemas.microsoft.com/office/word/2010/wordml" xmlns:cx2="http://schemas.microsoft.com/office/drawing/2015/10/21/chartex" xmlns:cx1="http://schemas.microsoft.com/office/drawing/2015/9/8/chartex" xmlns:w16="http://schemas.microsoft.com/office/word/2018/wordml" xmlns:cx4="http://schemas.microsoft.com/office/drawing/2016/5/10/chartex" xmlns:cx3="http://schemas.microsoft.com/office/drawing/2016/5/9/chartex" xmlns:cx6="http://schemas.microsoft.com/office/drawing/2016/5/12/chartex" xmlns:cx5="http://schemas.microsoft.com/office/drawing/2016/5/11/chartex" xmlns:cx8="http://schemas.microsoft.com/office/drawing/2016/5/14/chartex" xmlns:cx7="http://schemas.microsoft.com/office/drawing/2016/5/13/chartex" xmlns:w16cex="http://schemas.microsoft.com/office/word/2018/wordml/cex" xmlns:wpc="http://schemas.microsoft.com/office/word/2010/wordprocessingCanvas" xmlns:m="http://schemas.openxmlformats.org/officeDocument/2006/math" xmlns:o="urn:schemas-microsoft-com:office:office" xmlns:wpg="http://schemas.microsoft.com/office/word/2010/wordprocessingGroup" xmlns:wne="http://schemas.microsoft.com/office/word/2006/wordml" xmlns:wpi="http://schemas.microsoft.com/office/word/2010/wordprocessingInk" xmlns:r="http://schemas.openxmlformats.org/officeDocument/2006/relationships" xmlns:cx="http://schemas.microsoft.com/office/drawing/2014/chartex" xmlns:v="urn:schemas-microsoft-com:vml" xmlns:wps="http://schemas.microsoft.com/office/word/2010/wordprocessingShape" xmlns:w16cid="http://schemas.microsoft.com/office/word/2016/wordml/cid" w:numId="9">
+    <w:abstractNumId w:val="1"/>
+  </w:num>
+  <w:num xmlns:aink="http://schemas.microsoft.com/office/drawing/2016/ink" xmlns:w16se="http://schemas.microsoft.com/office/word/2015/wordml/symex" xmlns:wp14="http://schemas.microsoft.com/office/word/2010/wordprocessingDrawing" xmlns:am3d="http://schemas.microsoft.com/office/drawing/2017/model3d" xmlns:mc="http://schemas.openxmlformats.org/markup-compatibility/2006" xmlns:w10="urn:schemas-microsoft-com:office:word" xmlns:wp="http://schemas.openxmlformats.org/drawingml/2006/wordprocessingDrawing" xmlns:w15="http://schemas.microsoft.com/office/word/2012/wordml" xmlns:w14="http://schemas.microsoft.com/office/word/2010/wordml" xmlns:cx2="http://schemas.microsoft.com/office/drawing/2015/10/21/chartex" xmlns:cx1="http://schemas.microsoft.com/office/drawing/2015/9/8/chartex" xmlns:w16="http://schemas.microsoft.com/office/word/2018/wordml" xmlns:cx4="http://schemas.microsoft.com/office/drawing/2016/5/10/chartex" xmlns:cx3="http://schemas.microsoft.com/office/drawing/2016/5/9/chartex" xmlns:cx6="http://schemas.microsoft.com/office/drawing/2016/5/12/chartex" xmlns:cx5="http://schemas.microsoft.com/office/drawing/2016/5/11/chartex" xmlns:cx8="http://schemas.microsoft.com/office/drawing/2016/5/14/chartex" xmlns:cx7="http://schemas.microsoft.com/office/drawing/2016/5/13/chartex" xmlns:w16cex="http://schemas.microsoft.com/office/word/2018/wordml/cex" xmlns:wpc="http://schemas.microsoft.com/office/word/2010/wordprocessingCanvas" xmlns:m="http://schemas.openxmlformats.org/officeDocument/2006/math" xmlns:o="urn:schemas-microsoft-com:office:office" xmlns:wpg="http://schemas.microsoft.com/office/word/2010/wordprocessingGroup" xmlns:wne="http://schemas.microsoft.com/office/word/2006/wordml" xmlns:wpi="http://schemas.microsoft.com/office/word/2010/wordprocessingInk" xmlns:r="http://schemas.openxmlformats.org/officeDocument/2006/relationships" xmlns:cx="http://schemas.microsoft.com/office/drawing/2014/chartex" xmlns:v="urn:schemas-microsoft-com:vml" xmlns:wps="http://schemas.microsoft.com/office/word/2010/wordprocessingShape" xmlns:w16cid="http://schemas.microsoft.com/office/word/2016/wordml/cid" w:numId="10">
+    <w:abstractNumId w:val="0"/>
+  </w:num>
+  <w:num xmlns:aink="http://schemas.microsoft.com/office/drawing/2016/ink" xmlns:w16se="http://schemas.microsoft.com/office/word/2015/wordml/symex" xmlns:wp14="http://schemas.microsoft.com/office/word/2010/wordprocessingDrawing" xmlns:am3d="http://schemas.microsoft.com/office/drawing/2017/model3d" xmlns:mc="http://schemas.openxmlformats.org/markup-compatibility/2006" xmlns:w10="urn:schemas-microsoft-com:office:word" xmlns:wp="http://schemas.openxmlformats.org/drawingml/2006/wordprocessingDrawing" xmlns:w15="http://schemas.microsoft.com/office/word/2012/wordml" xmlns:w14="http://schemas.microsoft.com/office/word/2010/wordml" xmlns:cx2="http://schemas.microsoft.com/office/drawing/2015/10/21/chartex" xmlns:cx1="http://schemas.microsoft.com/office/drawing/2015/9/8/chartex" xmlns:w16="http://schemas.microsoft.com/office/word/2018/wordml" xmlns:cx4="http://schemas.microsoft.com/office/drawing/2016/5/10/chartex" xmlns:cx3="http://schemas.microsoft.com/office/drawing/2016/5/9/chartex" xmlns:cx6="http://schemas.microsoft.com/office/drawing/2016/5/12/chartex" xmlns:cx5="http://schemas.microsoft.com/office/drawing/2016/5/11/chartex" xmlns:cx8="http://schemas.microsoft.com/office/drawing/2016/5/14/chartex" xmlns:cx7="http://schemas.microsoft.com/office/drawing/2016/5/13/chartex" xmlns:w16cex="http://schemas.microsoft.com/office/word/2018/wordml/cex" xmlns:wpc="http://schemas.microsoft.com/office/word/2010/wordprocessingCanvas" xmlns:m="http://schemas.openxmlformats.org/officeDocument/2006/math" xmlns:o="urn:schemas-microsoft-com:office:office" xmlns:wpg="http://schemas.microsoft.com/office/word/2010/wordprocessingGroup" xmlns:wne="http://schemas.microsoft.com/office/word/2006/wordml" xmlns:wpi="http://schemas.microsoft.com/office/word/2010/wordprocessingInk" xmlns:r="http://schemas.openxmlformats.org/officeDocument/2006/relationships" xmlns:cx="http://schemas.microsoft.com/office/drawing/2014/chartex" xmlns:v="urn:schemas-microsoft-com:vml" xmlns:wps="http://schemas.microsoft.com/office/word/2010/wordprocessingShape" xmlns:w16cid="http://schemas.microsoft.com/office/word/2016/wordml/cid" w:numId="11">
+    <w:abstractNumId w:val="8"/>
+  </w:num>
+  <w:num xmlns:aink="http://schemas.microsoft.com/office/drawing/2016/ink" xmlns:w16se="http://schemas.microsoft.com/office/word/2015/wordml/symex" xmlns:wp14="http://schemas.microsoft.com/office/word/2010/wordprocessingDrawing" xmlns:am3d="http://schemas.microsoft.com/office/drawing/2017/model3d" xmlns:mc="http://schemas.openxmlformats.org/markup-compatibility/2006" xmlns:w10="urn:schemas-microsoft-com:office:word" xmlns:wp="http://schemas.openxmlformats.org/drawingml/2006/wordprocessingDrawing" xmlns:w15="http://schemas.microsoft.com/office/word/2012/wordml" xmlns:w14="http://schemas.microsoft.com/office/word/2010/wordml" xmlns:cx2="http://schemas.microsoft.com/office/drawing/2015/10/21/chartex" xmlns:cx1="http://schemas.microsoft.com/office/drawing/2015/9/8/chartex" xmlns:w16="http://schemas.microsoft.com/office/word/2018/wordml" xmlns:cx4="http://schemas.microsoft.com/office/drawing/2016/5/10/chartex" xmlns:cx3="http://schemas.microsoft.com/office/drawing/2016/5/9/chartex" xmlns:cx6="http://schemas.microsoft.com/office/drawing/2016/5/12/chartex" xmlns:cx5="http://schemas.microsoft.com/office/drawing/2016/5/11/chartex" xmlns:cx8="http://schemas.microsoft.com/office/drawing/2016/5/14/chartex" xmlns:cx7="http://schemas.microsoft.com/office/drawing/2016/5/13/chartex" xmlns:w16cex="http://schemas.microsoft.com/office/word/2018/wordml/cex" xmlns:wpc="http://schemas.microsoft.com/office/word/2010/wordprocessingCanvas" xmlns:m="http://schemas.openxmlformats.org/officeDocument/2006/math" xmlns:o="urn:schemas-microsoft-com:office:office" xmlns:wpg="http://schemas.microsoft.com/office/word/2010/wordprocessingGroup" xmlns:wne="http://schemas.microsoft.com/office/word/2006/wordml" xmlns:wpi="http://schemas.microsoft.com/office/word/2010/wordprocessingInk" xmlns:r="http://schemas.openxmlformats.org/officeDocument/2006/relationships" xmlns:cx="http://schemas.microsoft.com/office/drawing/2014/chartex" xmlns:v="urn:schemas-microsoft-com:vml" xmlns:wps="http://schemas.microsoft.com/office/word/2010/wordprocessingShape" xmlns:w16cid="http://schemas.microsoft.com/office/word/2016/wordml/cid" w:numId="12">
+    <w:abstractNumId w:val="8"/>
+  </w:num>
+  <w:num xmlns:aink="http://schemas.microsoft.com/office/drawing/2016/ink" xmlns:w16se="http://schemas.microsoft.com/office/word/2015/wordml/symex" xmlns:wp14="http://schemas.microsoft.com/office/word/2010/wordprocessingDrawing" xmlns:am3d="http://schemas.microsoft.com/office/drawing/2017/model3d" xmlns:mc="http://schemas.openxmlformats.org/markup-compatibility/2006" xmlns:w10="urn:schemas-microsoft-com:office:word" xmlns:wp="http://schemas.openxmlformats.org/drawingml/2006/wordprocessingDrawing" xmlns:w15="http://schemas.microsoft.com/office/word/2012/wordml" xmlns:w14="http://schemas.microsoft.com/office/word/2010/wordml" xmlns:cx2="http://schemas.microsoft.com/office/drawing/2015/10/21/chartex" xmlns:cx1="http://schemas.microsoft.com/office/drawing/2015/9/8/chartex" xmlns:w16="http://schemas.microsoft.com/office/word/2018/wordml" xmlns:cx4="http://schemas.microsoft.com/office/drawing/2016/5/10/chartex" xmlns:cx3="http://schemas.microsoft.com/office/drawing/2016/5/9/chartex" xmlns:cx6="http://schemas.microsoft.com/office/drawing/2016/5/12/chartex" xmlns:cx5="http://schemas.microsoft.com/office/drawing/2016/5/11/chartex" xmlns:cx8="http://schemas.microsoft.com/office/drawing/2016/5/14/chartex" xmlns:cx7="http://schemas.microsoft.com/office/drawing/2016/5/13/chartex" xmlns:w16cex="http://schemas.microsoft.com/office/word/2018/wordml/cex" xmlns:wpc="http://schemas.microsoft.com/office/word/2010/wordprocessingCanvas" xmlns:m="http://schemas.openxmlformats.org/officeDocument/2006/math" xmlns:o="urn:schemas-microsoft-com:office:office" xmlns:wpg="http://schemas.microsoft.com/office/word/2010/wordprocessingGroup" xmlns:wne="http://schemas.microsoft.com/office/word/2006/wordml" xmlns:wpi="http://schemas.microsoft.com/office/word/2010/wordprocessingInk" xmlns:r="http://schemas.openxmlformats.org/officeDocument/2006/relationships" xmlns:cx="http://schemas.microsoft.com/office/drawing/2014/chartex" xmlns:v="urn:schemas-microsoft-com:vml" xmlns:wps="http://schemas.microsoft.com/office/word/2010/wordprocessingShape" xmlns:w16cid="http://schemas.microsoft.com/office/word/2016/wordml/cid" w:numId="13">
+    <w:abstractNumId w:val="8"/>
+  </w:num>
+  <w:num xmlns:aink="http://schemas.microsoft.com/office/drawing/2016/ink" xmlns:w16se="http://schemas.microsoft.com/office/word/2015/wordml/symex" xmlns:wp14="http://schemas.microsoft.com/office/word/2010/wordprocessingDrawing" xmlns:am3d="http://schemas.microsoft.com/office/drawing/2017/model3d" xmlns:mc="http://schemas.openxmlformats.org/markup-compatibility/2006" xmlns:w10="urn:schemas-microsoft-com:office:word" xmlns:wp="http://schemas.openxmlformats.org/drawingml/2006/wordprocessingDrawing" xmlns:w15="http://schemas.microsoft.com/office/word/2012/wordml" xmlns:w14="http://schemas.microsoft.com/office/word/2010/wordml" xmlns:cx2="http://schemas.microsoft.com/office/drawing/2015/10/21/chartex" xmlns:cx1="http://schemas.microsoft.com/office/drawing/2015/9/8/chartex" xmlns:w16="http://schemas.microsoft.com/office/word/2018/wordml" xmlns:cx4="http://schemas.microsoft.com/office/drawing/2016/5/10/chartex" xmlns:cx3="http://schemas.microsoft.com/office/drawing/2016/5/9/chartex" xmlns:cx6="http://schemas.microsoft.com/office/drawing/2016/5/12/chartex" xmlns:cx5="http://schemas.microsoft.com/office/drawing/2016/5/11/chartex" xmlns:cx8="http://schemas.microsoft.com/office/drawing/2016/5/14/chartex" xmlns:cx7="http://schemas.microsoft.com/office/drawing/2016/5/13/chartex" xmlns:w16cex="http://schemas.microsoft.com/office/word/2018/wordml/cex" xmlns:wpc="http://schemas.microsoft.com/office/word/2010/wordprocessingCanvas" xmlns:m="http://schemas.openxmlformats.org/officeDocument/2006/math" xmlns:o="urn:schemas-microsoft-com:office:office" xmlns:wpg="http://schemas.microsoft.com/office/word/2010/wordprocessingGroup" xmlns:wne="http://schemas.microsoft.com/office/word/2006/wordml" xmlns:wpi="http://schemas.microsoft.com/office/word/2010/wordprocessingInk" xmlns:r="http://schemas.openxmlformats.org/officeDocument/2006/relationships" xmlns:cx="http://schemas.microsoft.com/office/drawing/2014/chartex" xmlns:v="urn:schemas-microsoft-com:vml" xmlns:wps="http://schemas.microsoft.com/office/word/2010/wordprocessingShape" xmlns:w16cid="http://schemas.microsoft.com/office/word/2016/wordml/cid" w:numId="14">
+    <w:abstractNumId w:val="9"/>
+  </w:num>
+  <w:num xmlns:aink="http://schemas.microsoft.com/office/drawing/2016/ink" xmlns:w16se="http://schemas.microsoft.com/office/word/2015/wordml/symex" xmlns:wp14="http://schemas.microsoft.com/office/word/2010/wordprocessingDrawing" xmlns:am3d="http://schemas.microsoft.com/office/drawing/2017/model3d" xmlns:mc="http://schemas.openxmlformats.org/markup-compatibility/2006" xmlns:w10="urn:schemas-microsoft-com:office:word" xmlns:wp="http://schemas.openxmlformats.org/drawingml/2006/wordprocessingDrawing" xmlns:w15="http://schemas.microsoft.com/office/word/2012/wordml" xmlns:w14="http://schemas.microsoft.com/office/word/2010/wordml" xmlns:cx2="http://schemas.microsoft.com/office/drawing/2015/10/21/chartex" xmlns:cx1="http://schemas.microsoft.com/office/drawing/2015/9/8/chartex" xmlns:w16="http://schemas.microsoft.com/office/word/2018/wordml" xmlns:cx4="http://schemas.microsoft.com/office/drawing/2016/5/10/chartex" xmlns:cx3="http://schemas.microsoft.com/office/drawing/2016/5/9/chartex" xmlns:cx6="http://schemas.microsoft.com/office/drawing/2016/5/12/chartex" xmlns:cx5="http://schemas.microsoft.com/office/drawing/2016/5/11/chartex" xmlns:cx8="http://schemas.microsoft.com/office/drawing/2016/5/14/chartex" xmlns:cx7="http://schemas.microsoft.com/office/drawing/2016/5/13/chartex" xmlns:w16cex="http://schemas.microsoft.com/office/word/2018/wordml/cex" xmlns:wpc="http://schemas.microsoft.com/office/word/2010/wordprocessingCanvas" xmlns:m="http://schemas.openxmlformats.org/officeDocument/2006/math" xmlns:o="urn:schemas-microsoft-com:office:office" xmlns:wpg="http://schemas.microsoft.com/office/word/2010/wordprocessingGroup" xmlns:wne="http://schemas.microsoft.com/office/word/2006/wordml" xmlns:wpi="http://schemas.microsoft.com/office/word/2010/wordprocessingInk" xmlns:r="http://schemas.openxmlformats.org/officeDocument/2006/relationships" xmlns:cx="http://schemas.microsoft.com/office/drawing/2014/chartex" xmlns:v="urn:schemas-microsoft-com:vml" xmlns:wps="http://schemas.microsoft.com/office/word/2010/wordprocessingShape" xmlns:w16cid="http://schemas.microsoft.com/office/word/2016/wordml/cid" w:numId="15">
+    <w:abstractNumId w:val="8"/>
+  </w:num>
+</w:numbering>
+</file>
+
 <file path=word/styles.xml><?xml version="1.0" encoding="utf-8"?>
-<w:styles xmlns:mc="http://schemas.openxmlformats.org/markup-compatibility/2006" xmlns:r="http://schemas.openxmlformats.org/officeDocument/2006/relationships" xmlns:w="http://schemas.openxmlformats.org/wordprocessingml/2006/main" xmlns:w14="http://schemas.microsoft.com/office/word/2010/wordml" xmlns:w15="http://schemas.microsoft.com/office/word/2012/wordml" xmlns:w16cid="http://schemas.microsoft.com/office/word/2016/wordml/cid" xmlns:w16se="http://schemas.microsoft.com/office/word/2015/wordml/symex" mc:Ignorable="w14 w15 w16se w16cid">
+<w:styles xmlns:mc="http://schemas.openxmlformats.org/markup-compatibility/2006" xmlns:r="http://schemas.openxmlformats.org/officeDocument/2006/relationships" xmlns:w="http://schemas.openxmlformats.org/wordprocessingml/2006/main" xmlns:w14="http://schemas.microsoft.com/office/word/2010/wordml" xmlns:w15="http://schemas.microsoft.com/office/word/2012/wordml" xmlns:w16cex="http://schemas.microsoft.com/office/word/2018/wordml/cex" xmlns:w16cid="http://schemas.microsoft.com/office/word/2016/wordml/cid" xmlns:w16="http://schemas.microsoft.com/office/word/2018/wordml" xmlns:w16se="http://schemas.microsoft.com/office/word/2015/wordml/symex" mc:Ignorable="w14 w15 w16se w16cid w16 w16cex">
   <w:docDefaults>
     <w:rPrDefault>
       <w:rPr>
@@ -1995,6 +2295,7 @@
     <w:lsdException w:name="HTML Sample" w:semiHidden="1" w:unhideWhenUsed="1"/>
     <w:lsdException w:name="HTML Typewriter" w:semiHidden="1" w:unhideWhenUsed="1"/>
     <w:lsdException w:name="HTML Variable" w:semiHidden="1" w:unhideWhenUsed="1"/>
+    <w:lsdException w:name="Normal Table" w:semiHidden="1" w:unhideWhenUsed="1"/>
     <w:lsdException w:name="annotation subject" w:semiHidden="1" w:unhideWhenUsed="1"/>
     <w:lsdException w:name="No List" w:semiHidden="1" w:unhideWhenUsed="1"/>
     <w:lsdException w:name="Outline List 1" w:semiHidden="1" w:unhideWhenUsed="1"/>
@@ -2037,8 +2338,11 @@
     <w:lsdException w:name="Table Contemporary" w:semiHidden="1" w:unhideWhenUsed="1"/>
     <w:lsdException w:name="Table Elegant" w:semiHidden="1" w:unhideWhenUsed="1"/>
     <w:lsdException w:name="Table Professional" w:semiHidden="1" w:unhideWhenUsed="1"/>
+    <w:lsdException w:name="Table Subtle 1" w:semiHidden="1" w:unhideWhenUsed="1"/>
     <w:lsdException w:name="Table Subtle 2" w:semiHidden="1" w:unhideWhenUsed="1"/>
     <w:lsdException w:name="Table Web 1" w:semiHidden="1" w:unhideWhenUsed="1"/>
+    <w:lsdException w:name="Table Web 2" w:semiHidden="1" w:unhideWhenUsed="1"/>
+    <w:lsdException w:name="Table Web 3" w:semiHidden="1" w:unhideWhenUsed="1"/>
     <w:lsdException w:name="Balloon Text" w:semiHidden="1" w:unhideWhenUsed="1"/>
     <w:lsdException w:name="Table Grid" w:uiPriority="39"/>
     <w:lsdException w:name="Table Theme" w:semiHidden="1" w:unhideWhenUsed="1"/>
@@ -3487,5 +3791,31 @@
       </w:tcPr>
     </w:tblStylePr>
   </w:style>
+  <w:style w:type="paragraph" w:styleId="ListBullet">
+    <w:name w:val="List Bullet"/>
+    <w:basedOn w:val="Normal"/>
+    <w:uiPriority w:val="99"/>
+    <w:unhideWhenUsed/>
+    <w:rsid w:val="00625B47"/>
+    <w:pPr>
+      <w:numPr>
+        <w:numId w:val="14"/>
+      </w:numPr>
+      <w:contextualSpacing/>
+    </w:pPr>
+  </w:style>
+  <w:style w:type="paragraph" w:styleId="ListNumber">
+    <w:name w:val="List Number"/>
+    <w:basedOn w:val="Normal"/>
+    <w:uiPriority w:val="99"/>
+    <w:unhideWhenUsed/>
+    <w:rsid w:val="00625B47"/>
+    <w:pPr>
+      <w:numPr>
+        <w:numId w:val="15"/>
+      </w:numPr>
+      <w:contextualSpacing/>
+    </w:pPr>
+  </w:style>
 </w:styles>
 </file>
--- a/out/testMakeDocx.docx
+++ b/out/testMakeDocx.docx
@@ -278,7 +278,7 @@
     </w:p>
     <w:p>
       <w:r>
-        <w:t xml:space="preserve">An image reference, width: 100, height: 50: </w:t>
+        <w:t xml:space="preserve">[Image 1]An image reference, width: 100, height: 50: </w:t>
       </w:r>
       <w:r>
         <w:drawing>
@@ -427,7 +427,7 @@
           <w:left w:val="none" w:sz="8" w:space="0" w:color="auto"/>
           <w:bottom w:val="single"/>
           <w:right w:val="none" w:sz="8" w:space="0" w:color="auto"/>
-          <w:insideH w:val="" w:sz="8" w:space="8" w:color="auto"/>
+          <w:insideH w:val="" w:sz="8" w:space="0" w:color="auto"/>
           <w:insideV w:val="none" w:sz="0" w:space="0" w:color="auto"/>
         </w:tblBorders>
       </w:tblPr>
